--- a/Weekly Reports/Week_18.docx
+++ b/Weekly Reports/Week_18.docx
@@ -172,55 +172,235 @@
     </w:p>
     <w:p>
       <w:pPr>
-        <w:rPr>
-          <w:b/>
-          <w:sz w:val="24"/>
-          <w:szCs w:val="24"/>
-        </w:rPr>
-      </w:pPr>
-      <w:r>
-        <w:rPr>
-          <w:b/>
-          <w:sz w:val="24"/>
-          <w:szCs w:val="24"/>
-        </w:rPr>
-        <w:t>Next week:</w:t>
+        <w:pStyle w:val="ListParagraph"/>
+        <w:numPr>
+          <w:ilvl w:val="0"/>
+          <w:numId w:val="21"/>
+        </w:numPr>
+        <w:rPr>
+          <w:sz w:val="24"/>
+          <w:szCs w:val="24"/>
+        </w:rPr>
+      </w:pPr>
+      <w:r>
+        <w:rPr>
+          <w:sz w:val="24"/>
+          <w:szCs w:val="24"/>
+        </w:rPr>
+        <w:t>Prepare for the flight test</w:t>
       </w:r>
     </w:p>
     <w:p>
       <w:pPr>
-        <w:rPr>
-          <w:b/>
-          <w:sz w:val="24"/>
-          <w:szCs w:val="24"/>
-        </w:rPr>
-      </w:pPr>
+        <w:pStyle w:val="ListParagraph"/>
+        <w:numPr>
+          <w:ilvl w:val="0"/>
+          <w:numId w:val="21"/>
+        </w:numPr>
+        <w:rPr>
+          <w:sz w:val="24"/>
+          <w:szCs w:val="24"/>
+        </w:rPr>
+      </w:pPr>
+      <w:r>
+        <w:rPr>
+          <w:sz w:val="24"/>
+          <w:szCs w:val="24"/>
+        </w:rPr>
+        <w:t>Work on the automated flight test with Kimball</w:t>
+      </w:r>
     </w:p>
     <w:p>
       <w:pPr>
-        <w:rPr>
-          <w:b/>
-          <w:sz w:val="24"/>
-          <w:szCs w:val="24"/>
-        </w:rPr>
-      </w:pPr>
-      <w:r>
-        <w:rPr>
-          <w:b/>
-          <w:sz w:val="24"/>
-          <w:szCs w:val="24"/>
-        </w:rPr>
-        <w:t xml:space="preserve">Question: </w:t>
+        <w:pStyle w:val="ListParagraph"/>
+        <w:numPr>
+          <w:ilvl w:val="0"/>
+          <w:numId w:val="21"/>
+        </w:numPr>
+        <w:rPr>
+          <w:sz w:val="24"/>
+          <w:szCs w:val="24"/>
+        </w:rPr>
+      </w:pPr>
+      <w:r>
+        <w:rPr>
+          <w:sz w:val="24"/>
+          <w:szCs w:val="24"/>
+        </w:rPr>
+        <w:t>Update the Project Working Space document</w:t>
       </w:r>
     </w:p>
     <w:p>
       <w:pPr>
-        <w:rPr>
-          <w:b/>
-          <w:sz w:val="24"/>
-          <w:szCs w:val="24"/>
-        </w:rPr>
-      </w:pPr>
+        <w:pStyle w:val="ListParagraph"/>
+        <w:numPr>
+          <w:ilvl w:val="0"/>
+          <w:numId w:val="21"/>
+        </w:numPr>
+        <w:rPr>
+          <w:sz w:val="24"/>
+          <w:szCs w:val="24"/>
+        </w:rPr>
+      </w:pPr>
+      <w:r>
+        <w:rPr>
+          <w:sz w:val="24"/>
+          <w:szCs w:val="24"/>
+        </w:rPr>
+        <w:t xml:space="preserve">Work with Jeremy for the communication between SLA-1500 and Pixhawk 4.    </w:t>
+      </w:r>
+    </w:p>
+    <w:p>
+      <w:pPr>
+        <w:rPr>
+          <w:b/>
+          <w:sz w:val="24"/>
+          <w:szCs w:val="24"/>
+        </w:rPr>
+      </w:pPr>
+      <w:r>
+        <w:rPr>
+          <w:b/>
+          <w:sz w:val="24"/>
+          <w:szCs w:val="24"/>
+        </w:rPr>
+        <w:t>Next week:</w:t>
+      </w:r>
+    </w:p>
+    <w:p>
+      <w:pPr>
+        <w:pStyle w:val="ListParagraph"/>
+        <w:numPr>
+          <w:ilvl w:val="0"/>
+          <w:numId w:val="20"/>
+        </w:numPr>
+        <w:rPr>
+          <w:sz w:val="24"/>
+          <w:szCs w:val="24"/>
+        </w:rPr>
+      </w:pPr>
+      <w:r>
+        <w:rPr>
+          <w:sz w:val="24"/>
+          <w:szCs w:val="24"/>
+        </w:rPr>
+        <w:t>Continue to work on the document update</w:t>
+      </w:r>
+    </w:p>
+    <w:p>
+      <w:pPr>
+        <w:pStyle w:val="ListParagraph"/>
+        <w:numPr>
+          <w:ilvl w:val="0"/>
+          <w:numId w:val="20"/>
+        </w:numPr>
+        <w:rPr>
+          <w:sz w:val="24"/>
+          <w:szCs w:val="24"/>
+        </w:rPr>
+      </w:pPr>
+      <w:r>
+        <w:rPr>
+          <w:sz w:val="24"/>
+          <w:szCs w:val="24"/>
+        </w:rPr>
+        <w:t>Create a complete flight test video for demo purpose</w:t>
+      </w:r>
+    </w:p>
+    <w:p>
+      <w:pPr>
+        <w:pStyle w:val="ListParagraph"/>
+        <w:numPr>
+          <w:ilvl w:val="0"/>
+          <w:numId w:val="20"/>
+        </w:numPr>
+        <w:rPr>
+          <w:sz w:val="24"/>
+          <w:szCs w:val="24"/>
+        </w:rPr>
+      </w:pPr>
+      <w:r>
+        <w:rPr>
+          <w:sz w:val="24"/>
+          <w:szCs w:val="24"/>
+        </w:rPr>
+        <w:t>Work with Jeremy on the SLA -1500 communication</w:t>
+      </w:r>
+    </w:p>
+    <w:p>
+      <w:pPr>
+        <w:pStyle w:val="ListParagraph"/>
+        <w:numPr>
+          <w:ilvl w:val="0"/>
+          <w:numId w:val="20"/>
+        </w:numPr>
+        <w:rPr>
+          <w:sz w:val="24"/>
+          <w:szCs w:val="24"/>
+        </w:rPr>
+      </w:pPr>
+      <w:r>
+        <w:rPr>
+          <w:sz w:val="24"/>
+          <w:szCs w:val="24"/>
+        </w:rPr>
+        <w:t>Work with Kimball in Poster Design and final report document</w:t>
+      </w:r>
+    </w:p>
+    <w:p>
+      <w:pPr>
+        <w:rPr>
+          <w:b/>
+          <w:sz w:val="24"/>
+          <w:szCs w:val="24"/>
+        </w:rPr>
+      </w:pPr>
+      <w:r>
+        <w:rPr>
+          <w:b/>
+          <w:sz w:val="24"/>
+          <w:szCs w:val="24"/>
+        </w:rPr>
+        <w:t xml:space="preserve">Question: </w:t>
+      </w:r>
+    </w:p>
+    <w:p>
+      <w:pPr>
+        <w:rPr>
+          <w:b/>
+          <w:sz w:val="24"/>
+          <w:szCs w:val="24"/>
+        </w:rPr>
+      </w:pPr>
+      <w:r>
+        <w:rPr>
+          <w:b/>
+          <w:sz w:val="24"/>
+          <w:szCs w:val="24"/>
+        </w:rPr>
+        <w:t xml:space="preserve">None </w:t>
+      </w:r>
+      <w:proofErr w:type="gramStart"/>
+      <w:r>
+        <w:rPr>
+          <w:b/>
+          <w:sz w:val="24"/>
+          <w:szCs w:val="24"/>
+        </w:rPr>
+        <w:t>at this time</w:t>
+      </w:r>
+      <w:proofErr w:type="gramEnd"/>
+    </w:p>
+    <w:p>
+      <w:pPr>
+        <w:rPr>
+          <w:b/>
+          <w:sz w:val="24"/>
+          <w:szCs w:val="24"/>
+        </w:rPr>
+      </w:pPr>
+      <w:bookmarkStart w:id="0" w:name="_GoBack"/>
+      <w:bookmarkEnd w:id="0"/>
     </w:p>
     <w:p>
       <w:pPr>
@@ -354,8 +534,6 @@
         </w:r>
         <w:proofErr w:type="spellEnd"/>
       </w:hyperlink>
-      <w:bookmarkStart w:id="0" w:name="_GoBack"/>
-      <w:bookmarkEnd w:id="0"/>
     </w:p>
     <w:p>
       <w:pPr>
@@ -1785,6 +1963,119 @@
     </w:lvl>
   </w:abstractNum>
   <w:abstractNum w:abstractNumId="11" w15:restartNumberingAfterBreak="0">
+    <w:nsid w:val="4EBA7D7A"/>
+    <w:multiLevelType w:val="hybridMultilevel"/>
+    <w:tmpl w:val="0D608C44"/>
+    <w:lvl w:ilvl="0" w:tplc="04090001">
+      <w:start w:val="1"/>
+      <w:numFmt w:val="bullet"/>
+      <w:lvlText w:val=""/>
+      <w:lvlJc w:val="left"/>
+      <w:pPr>
+        <w:ind w:left="720" w:hanging="360"/>
+      </w:pPr>
+      <w:rPr>
+        <w:rFonts w:ascii="Symbol" w:hAnsi="Symbol" w:hint="default"/>
+      </w:rPr>
+    </w:lvl>
+    <w:lvl w:ilvl="1" w:tplc="04090003" w:tentative="1">
+      <w:start w:val="1"/>
+      <w:numFmt w:val="bullet"/>
+      <w:lvlText w:val="o"/>
+      <w:lvlJc w:val="left"/>
+      <w:pPr>
+        <w:ind w:left="1440" w:hanging="360"/>
+      </w:pPr>
+      <w:rPr>
+        <w:rFonts w:ascii="Courier New" w:hAnsi="Courier New" w:cs="Courier New" w:hint="default"/>
+      </w:rPr>
+    </w:lvl>
+    <w:lvl w:ilvl="2" w:tplc="04090005" w:tentative="1">
+      <w:start w:val="1"/>
+      <w:numFmt w:val="bullet"/>
+      <w:lvlText w:val=""/>
+      <w:lvlJc w:val="left"/>
+      <w:pPr>
+        <w:ind w:left="2160" w:hanging="360"/>
+      </w:pPr>
+      <w:rPr>
+        <w:rFonts w:ascii="Wingdings" w:hAnsi="Wingdings" w:hint="default"/>
+      </w:rPr>
+    </w:lvl>
+    <w:lvl w:ilvl="3" w:tplc="04090001" w:tentative="1">
+      <w:start w:val="1"/>
+      <w:numFmt w:val="bullet"/>
+      <w:lvlText w:val=""/>
+      <w:lvlJc w:val="left"/>
+      <w:pPr>
+        <w:ind w:left="2880" w:hanging="360"/>
+      </w:pPr>
+      <w:rPr>
+        <w:rFonts w:ascii="Symbol" w:hAnsi="Symbol" w:hint="default"/>
+      </w:rPr>
+    </w:lvl>
+    <w:lvl w:ilvl="4" w:tplc="04090003" w:tentative="1">
+      <w:start w:val="1"/>
+      <w:numFmt w:val="bullet"/>
+      <w:lvlText w:val="o"/>
+      <w:lvlJc w:val="left"/>
+      <w:pPr>
+        <w:ind w:left="3600" w:hanging="360"/>
+      </w:pPr>
+      <w:rPr>
+        <w:rFonts w:ascii="Courier New" w:hAnsi="Courier New" w:cs="Courier New" w:hint="default"/>
+      </w:rPr>
+    </w:lvl>
+    <w:lvl w:ilvl="5" w:tplc="04090005" w:tentative="1">
+      <w:start w:val="1"/>
+      <w:numFmt w:val="bullet"/>
+      <w:lvlText w:val=""/>
+      <w:lvlJc w:val="left"/>
+      <w:pPr>
+        <w:ind w:left="4320" w:hanging="360"/>
+      </w:pPr>
+      <w:rPr>
+        <w:rFonts w:ascii="Wingdings" w:hAnsi="Wingdings" w:hint="default"/>
+      </w:rPr>
+    </w:lvl>
+    <w:lvl w:ilvl="6" w:tplc="04090001" w:tentative="1">
+      <w:start w:val="1"/>
+      <w:numFmt w:val="bullet"/>
+      <w:lvlText w:val=""/>
+      <w:lvlJc w:val="left"/>
+      <w:pPr>
+        <w:ind w:left="5040" w:hanging="360"/>
+      </w:pPr>
+      <w:rPr>
+        <w:rFonts w:ascii="Symbol" w:hAnsi="Symbol" w:hint="default"/>
+      </w:rPr>
+    </w:lvl>
+    <w:lvl w:ilvl="7" w:tplc="04090003" w:tentative="1">
+      <w:start w:val="1"/>
+      <w:numFmt w:val="bullet"/>
+      <w:lvlText w:val="o"/>
+      <w:lvlJc w:val="left"/>
+      <w:pPr>
+        <w:ind w:left="5760" w:hanging="360"/>
+      </w:pPr>
+      <w:rPr>
+        <w:rFonts w:ascii="Courier New" w:hAnsi="Courier New" w:cs="Courier New" w:hint="default"/>
+      </w:rPr>
+    </w:lvl>
+    <w:lvl w:ilvl="8" w:tplc="04090005" w:tentative="1">
+      <w:start w:val="1"/>
+      <w:numFmt w:val="bullet"/>
+      <w:lvlText w:val=""/>
+      <w:lvlJc w:val="left"/>
+      <w:pPr>
+        <w:ind w:left="6480" w:hanging="360"/>
+      </w:pPr>
+      <w:rPr>
+        <w:rFonts w:ascii="Wingdings" w:hAnsi="Wingdings" w:hint="default"/>
+      </w:rPr>
+    </w:lvl>
+  </w:abstractNum>
+  <w:abstractNum w:abstractNumId="12" w15:restartNumberingAfterBreak="0">
     <w:nsid w:val="6E99447E"/>
     <w:multiLevelType w:val="hybridMultilevel"/>
     <w:tmpl w:val="BBBCCEEC"/>
@@ -1897,7 +2188,120 @@
       </w:rPr>
     </w:lvl>
   </w:abstractNum>
-  <w:abstractNum w:abstractNumId="12" w15:restartNumberingAfterBreak="0">
+  <w:abstractNum w:abstractNumId="13" w15:restartNumberingAfterBreak="0">
+    <w:nsid w:val="6EFF7AC2"/>
+    <w:multiLevelType w:val="hybridMultilevel"/>
+    <w:tmpl w:val="711A62D0"/>
+    <w:lvl w:ilvl="0" w:tplc="04090001">
+      <w:start w:val="1"/>
+      <w:numFmt w:val="bullet"/>
+      <w:lvlText w:val=""/>
+      <w:lvlJc w:val="left"/>
+      <w:pPr>
+        <w:ind w:left="720" w:hanging="360"/>
+      </w:pPr>
+      <w:rPr>
+        <w:rFonts w:ascii="Symbol" w:hAnsi="Symbol" w:hint="default"/>
+      </w:rPr>
+    </w:lvl>
+    <w:lvl w:ilvl="1" w:tplc="04090003" w:tentative="1">
+      <w:start w:val="1"/>
+      <w:numFmt w:val="bullet"/>
+      <w:lvlText w:val="o"/>
+      <w:lvlJc w:val="left"/>
+      <w:pPr>
+        <w:ind w:left="1440" w:hanging="360"/>
+      </w:pPr>
+      <w:rPr>
+        <w:rFonts w:ascii="Courier New" w:hAnsi="Courier New" w:cs="Courier New" w:hint="default"/>
+      </w:rPr>
+    </w:lvl>
+    <w:lvl w:ilvl="2" w:tplc="04090005" w:tentative="1">
+      <w:start w:val="1"/>
+      <w:numFmt w:val="bullet"/>
+      <w:lvlText w:val=""/>
+      <w:lvlJc w:val="left"/>
+      <w:pPr>
+        <w:ind w:left="2160" w:hanging="360"/>
+      </w:pPr>
+      <w:rPr>
+        <w:rFonts w:ascii="Wingdings" w:hAnsi="Wingdings" w:hint="default"/>
+      </w:rPr>
+    </w:lvl>
+    <w:lvl w:ilvl="3" w:tplc="04090001" w:tentative="1">
+      <w:start w:val="1"/>
+      <w:numFmt w:val="bullet"/>
+      <w:lvlText w:val=""/>
+      <w:lvlJc w:val="left"/>
+      <w:pPr>
+        <w:ind w:left="2880" w:hanging="360"/>
+      </w:pPr>
+      <w:rPr>
+        <w:rFonts w:ascii="Symbol" w:hAnsi="Symbol" w:hint="default"/>
+      </w:rPr>
+    </w:lvl>
+    <w:lvl w:ilvl="4" w:tplc="04090003" w:tentative="1">
+      <w:start w:val="1"/>
+      <w:numFmt w:val="bullet"/>
+      <w:lvlText w:val="o"/>
+      <w:lvlJc w:val="left"/>
+      <w:pPr>
+        <w:ind w:left="3600" w:hanging="360"/>
+      </w:pPr>
+      <w:rPr>
+        <w:rFonts w:ascii="Courier New" w:hAnsi="Courier New" w:cs="Courier New" w:hint="default"/>
+      </w:rPr>
+    </w:lvl>
+    <w:lvl w:ilvl="5" w:tplc="04090005" w:tentative="1">
+      <w:start w:val="1"/>
+      <w:numFmt w:val="bullet"/>
+      <w:lvlText w:val=""/>
+      <w:lvlJc w:val="left"/>
+      <w:pPr>
+        <w:ind w:left="4320" w:hanging="360"/>
+      </w:pPr>
+      <w:rPr>
+        <w:rFonts w:ascii="Wingdings" w:hAnsi="Wingdings" w:hint="default"/>
+      </w:rPr>
+    </w:lvl>
+    <w:lvl w:ilvl="6" w:tplc="04090001" w:tentative="1">
+      <w:start w:val="1"/>
+      <w:numFmt w:val="bullet"/>
+      <w:lvlText w:val=""/>
+      <w:lvlJc w:val="left"/>
+      <w:pPr>
+        <w:ind w:left="5040" w:hanging="360"/>
+      </w:pPr>
+      <w:rPr>
+        <w:rFonts w:ascii="Symbol" w:hAnsi="Symbol" w:hint="default"/>
+      </w:rPr>
+    </w:lvl>
+    <w:lvl w:ilvl="7" w:tplc="04090003" w:tentative="1">
+      <w:start w:val="1"/>
+      <w:numFmt w:val="bullet"/>
+      <w:lvlText w:val="o"/>
+      <w:lvlJc w:val="left"/>
+      <w:pPr>
+        <w:ind w:left="5760" w:hanging="360"/>
+      </w:pPr>
+      <w:rPr>
+        <w:rFonts w:ascii="Courier New" w:hAnsi="Courier New" w:cs="Courier New" w:hint="default"/>
+      </w:rPr>
+    </w:lvl>
+    <w:lvl w:ilvl="8" w:tplc="04090005" w:tentative="1">
+      <w:start w:val="1"/>
+      <w:numFmt w:val="bullet"/>
+      <w:lvlText w:val=""/>
+      <w:lvlJc w:val="left"/>
+      <w:pPr>
+        <w:ind w:left="6480" w:hanging="360"/>
+      </w:pPr>
+      <w:rPr>
+        <w:rFonts w:ascii="Wingdings" w:hAnsi="Wingdings" w:hint="default"/>
+      </w:rPr>
+    </w:lvl>
+  </w:abstractNum>
+  <w:abstractNum w:abstractNumId="14" w15:restartNumberingAfterBreak="0">
     <w:nsid w:val="71911A99"/>
     <w:multiLevelType w:val="hybridMultilevel"/>
     <w:tmpl w:val="8EA60DA2"/>
@@ -2010,7 +2414,7 @@
       </w:rPr>
     </w:lvl>
   </w:abstractNum>
-  <w:abstractNum w:abstractNumId="13" w15:restartNumberingAfterBreak="0">
+  <w:abstractNum w:abstractNumId="15" w15:restartNumberingAfterBreak="0">
     <w:nsid w:val="77CE5C37"/>
     <w:multiLevelType w:val="hybridMultilevel"/>
     <w:tmpl w:val="0150BEEE"/>
@@ -2123,7 +2527,7 @@
       </w:rPr>
     </w:lvl>
   </w:abstractNum>
-  <w:abstractNum w:abstractNumId="14" w15:restartNumberingAfterBreak="0">
+  <w:abstractNum w:abstractNumId="16" w15:restartNumberingAfterBreak="0">
     <w:nsid w:val="78EC574C"/>
     <w:multiLevelType w:val="hybridMultilevel"/>
     <w:tmpl w:val="14FC8828"/>
@@ -2236,7 +2640,7 @@
       </w:rPr>
     </w:lvl>
   </w:abstractNum>
-  <w:abstractNum w:abstractNumId="15" w15:restartNumberingAfterBreak="0">
+  <w:abstractNum w:abstractNumId="17" w15:restartNumberingAfterBreak="0">
     <w:nsid w:val="7B36286D"/>
     <w:multiLevelType w:val="hybridMultilevel"/>
     <w:tmpl w:val="15166684"/>
@@ -2349,7 +2753,7 @@
       </w:rPr>
     </w:lvl>
   </w:abstractNum>
-  <w:abstractNum w:abstractNumId="16" w15:restartNumberingAfterBreak="0">
+  <w:abstractNum w:abstractNumId="18" w15:restartNumberingAfterBreak="0">
     <w:nsid w:val="7BC7534A"/>
     <w:multiLevelType w:val="hybridMultilevel"/>
     <w:tmpl w:val="EF2603B4"/>
@@ -2462,7 +2866,7 @@
       </w:rPr>
     </w:lvl>
   </w:abstractNum>
-  <w:abstractNum w:abstractNumId="17" w15:restartNumberingAfterBreak="0">
+  <w:abstractNum w:abstractNumId="19" w15:restartNumberingAfterBreak="0">
     <w:nsid w:val="7EF42F50"/>
     <w:multiLevelType w:val="hybridMultilevel"/>
     <w:tmpl w:val="9132AAF2"/>
@@ -2575,7 +2979,7 @@
       </w:rPr>
     </w:lvl>
   </w:abstractNum>
-  <w:abstractNum w:abstractNumId="18" w15:restartNumberingAfterBreak="0">
+  <w:abstractNum w:abstractNumId="20" w15:restartNumberingAfterBreak="0">
     <w:nsid w:val="7FE667D7"/>
     <w:multiLevelType w:val="hybridMultilevel"/>
     <w:tmpl w:val="CC08D340"/>
@@ -2692,28 +3096,28 @@
     <w:abstractNumId w:val="6"/>
   </w:num>
   <w:num w:numId="2">
-    <w:abstractNumId w:val="14"/>
+    <w:abstractNumId w:val="16"/>
   </w:num>
   <w:num w:numId="3">
-    <w:abstractNumId w:val="16"/>
+    <w:abstractNumId w:val="18"/>
   </w:num>
   <w:num w:numId="4">
-    <w:abstractNumId w:val="17"/>
+    <w:abstractNumId w:val="19"/>
   </w:num>
   <w:num w:numId="5">
     <w:abstractNumId w:val="2"/>
   </w:num>
   <w:num w:numId="6">
-    <w:abstractNumId w:val="12"/>
+    <w:abstractNumId w:val="14"/>
   </w:num>
   <w:num w:numId="7">
-    <w:abstractNumId w:val="13"/>
+    <w:abstractNumId w:val="15"/>
   </w:num>
   <w:num w:numId="8">
     <w:abstractNumId w:val="0"/>
   </w:num>
   <w:num w:numId="9">
-    <w:abstractNumId w:val="18"/>
+    <w:abstractNumId w:val="20"/>
   </w:num>
   <w:num w:numId="10">
     <w:abstractNumId w:val="4"/>
@@ -2728,13 +3132,13 @@
     <w:abstractNumId w:val="10"/>
   </w:num>
   <w:num w:numId="14">
-    <w:abstractNumId w:val="11"/>
+    <w:abstractNumId w:val="12"/>
   </w:num>
   <w:num w:numId="15">
     <w:abstractNumId w:val="1"/>
   </w:num>
   <w:num w:numId="16">
-    <w:abstractNumId w:val="15"/>
+    <w:abstractNumId w:val="17"/>
   </w:num>
   <w:num w:numId="17">
     <w:abstractNumId w:val="7"/>
@@ -2745,6 +3149,12 @@
   <w:num w:numId="19">
     <w:abstractNumId w:val="3"/>
   </w:num>
+  <w:num w:numId="20">
+    <w:abstractNumId w:val="11"/>
+  </w:num>
+  <w:num w:numId="21">
+    <w:abstractNumId w:val="13"/>
+  </w:num>
   <w:numIdMacAtCleanup w:val="4"/>
 </w:numbering>
 </file>
@@ -2766,7 +3176,7 @@
       </w:pPr>
     </w:pPrDefault>
   </w:docDefaults>
-  <w:latentStyles w:defLockedState="0" w:defUIPriority="99" w:defSemiHidden="0" w:defUnhideWhenUsed="0" w:defQFormat="0" w:count="376">
+  <w:latentStyles w:defLockedState="0" w:defUIPriority="99" w:defSemiHidden="0" w:defUnhideWhenUsed="0" w:defQFormat="0" w:count="375">
     <w:lsdException w:name="Normal" w:uiPriority="0" w:qFormat="1"/>
     <w:lsdException w:name="heading 1" w:uiPriority="9" w:qFormat="1"/>
     <w:lsdException w:name="heading 2" w:semiHidden="1" w:uiPriority="9" w:unhideWhenUsed="1" w:qFormat="1"/>
@@ -2872,6 +3282,7 @@
     <w:lsdException w:name="HTML Sample" w:semiHidden="1" w:unhideWhenUsed="1"/>
     <w:lsdException w:name="HTML Typewriter" w:semiHidden="1" w:unhideWhenUsed="1"/>
     <w:lsdException w:name="HTML Variable" w:semiHidden="1" w:unhideWhenUsed="1"/>
+    <w:lsdException w:name="Normal Table" w:semiHidden="1" w:unhideWhenUsed="1"/>
     <w:lsdException w:name="annotation subject" w:semiHidden="1" w:unhideWhenUsed="1"/>
     <w:lsdException w:name="No List" w:semiHidden="1" w:unhideWhenUsed="1"/>
     <w:lsdException w:name="Outline List 1" w:semiHidden="1" w:unhideWhenUsed="1"/>
@@ -2918,8 +3329,10 @@
     <w:lsdException w:name="Table Subtle 2" w:semiHidden="1" w:unhideWhenUsed="1"/>
     <w:lsdException w:name="Table Web 1" w:semiHidden="1" w:unhideWhenUsed="1"/>
     <w:lsdException w:name="Table Web 2" w:semiHidden="1" w:unhideWhenUsed="1"/>
+    <w:lsdException w:name="Table Web 3" w:semiHidden="1" w:unhideWhenUsed="1"/>
     <w:lsdException w:name="Balloon Text" w:semiHidden="1" w:unhideWhenUsed="1"/>
     <w:lsdException w:name="Table Grid" w:uiPriority="39"/>
+    <w:lsdException w:name="Table Theme" w:semiHidden="1" w:unhideWhenUsed="1"/>
     <w:lsdException w:name="Placeholder Text" w:semiHidden="1"/>
     <w:lsdException w:name="No Spacing" w:uiPriority="1" w:qFormat="1"/>
     <w:lsdException w:name="Light Shading" w:uiPriority="60"/>
@@ -3139,7 +3552,6 @@
     <w:lsdException w:name="Smart Hyperlink" w:semiHidden="1" w:unhideWhenUsed="1"/>
     <w:lsdException w:name="Hashtag" w:semiHidden="1" w:unhideWhenUsed="1"/>
     <w:lsdException w:name="Unresolved Mention" w:semiHidden="1" w:unhideWhenUsed="1"/>
-    <w:lsdException w:name="Smart Link" w:semiHidden="1" w:unhideWhenUsed="1"/>
   </w:latentStyles>
   <w:style w:type="paragraph" w:default="1" w:styleId="Normal">
     <w:name w:val="Normal"/>
